--- a/Documentacion/Borrador de Cuestionario.docx
+++ b/Documentacion/Borrador de Cuestionario.docx
@@ -4,7 +4,28 @@
   <w:body>
     <w:p>
       <w:pPr>
-        <w:ind w:firstLine="360"/>
+        <w:pStyle w:val="Ttulo"/>
+        <w:spacing w:after="0"/>
+        <w:jc w:val="center"/>
+        <w:rPr>
+          <w:sz w:val="48"/>
+        </w:rPr>
+      </w:pPr>
+      <w:r>
+        <w:rPr>
+          <w:sz w:val="48"/>
+        </w:rPr>
+        <w:t>Cuestionario para Usuario</w:t>
+      </w:r>
+    </w:p>
+    <w:p>
+      <w:pPr>
+        <w:pStyle w:val="Sinespaciado"/>
+      </w:pPr>
+    </w:p>
+    <w:p>
+      <w:pPr>
+        <w:pStyle w:val="Sinespaciado"/>
       </w:pPr>
       <w:r>
         <w:t>Señor usuario:</w:t>
@@ -12,7 +33,7 @@
     </w:p>
     <w:p>
       <w:pPr>
-        <w:ind w:firstLine="360"/>
+        <w:pStyle w:val="Sinespaciado"/>
       </w:pPr>
       <w:r>
         <w:t>Cookbooks está proyectando desarrollar un sistema en línea para la venta de libros agotados y difíciles de conseguir.</w:t>
@@ -20,7 +41,7 @@
     </w:p>
     <w:p>
       <w:pPr>
-        <w:ind w:firstLine="360"/>
+        <w:pStyle w:val="Sinespaciado"/>
       </w:pPr>
       <w:r>
         <w:t xml:space="preserve">El objetivo de esta encuesta es relevar </w:t>
@@ -34,9 +55,20 @@
     </w:p>
     <w:p>
       <w:pPr>
-        <w:ind w:firstLine="360"/>
-      </w:pPr>
-      <w:r>
+        <w:spacing w:after="0"/>
+      </w:pPr>
+    </w:p>
+    <w:p>
+      <w:pPr>
+        <w:spacing w:after="0" w:line="240" w:lineRule="auto"/>
+        <w:rPr>
+          <w:sz w:val="20"/>
+        </w:rPr>
+      </w:pPr>
+      <w:r>
+        <w:rPr>
+          <w:sz w:val="20"/>
+        </w:rPr>
         <w:t>Por favor elija la opción correspondiente o conteste en el espacio asignado:</w:t>
       </w:r>
     </w:p>
@@ -47,12 +79,69 @@
           <w:ilvl w:val="0"/>
           <w:numId w:val="1"/>
         </w:numPr>
-      </w:pPr>
+        <w:spacing w:after="0" w:line="240" w:lineRule="auto"/>
+        <w:rPr>
+          <w:sz w:val="20"/>
+        </w:rPr>
+      </w:pPr>
+      <w:r>
+        <w:rPr>
+          <w:sz w:val="20"/>
+        </w:rPr>
+        <w:t>¿Cuáles de estas tecnologías conoce o domina?</w:t>
+      </w:r>
+      <w:r>
+        <w:rPr>
+          <w:sz w:val="20"/>
+        </w:rPr>
+        <w:t xml:space="preserve"> (Si se desconocen todas no marcar ninguna).</w:t>
+      </w:r>
+    </w:p>
+    <w:p>
+      <w:pPr>
+        <w:pStyle w:val="Prrafodelista"/>
+        <w:numPr>
+          <w:ilvl w:val="1"/>
+          <w:numId w:val="1"/>
+        </w:numPr>
+        <w:spacing w:after="0" w:line="240" w:lineRule="auto"/>
+        <w:rPr>
+          <w:sz w:val="20"/>
+        </w:rPr>
+      </w:pPr>
+      <w:r>
+        <w:rPr>
+          <w:sz w:val="20"/>
+        </w:rPr>
+        <w:t>Computadora</w:t>
+      </w:r>
+      <w:r>
+        <w:rPr>
+          <w:sz w:val="20"/>
+        </w:rPr>
+        <w:t xml:space="preserve"> </w:t>
+      </w:r>
+    </w:p>
+    <w:p>
+      <w:pPr>
+        <w:pStyle w:val="Prrafodelista"/>
+        <w:numPr>
+          <w:ilvl w:val="1"/>
+          <w:numId w:val="1"/>
+        </w:numPr>
+        <w:spacing w:after="0" w:line="240" w:lineRule="auto"/>
+        <w:rPr>
+          <w:sz w:val="20"/>
+        </w:rPr>
+      </w:pPr>
+      <w:r>
+        <w:rPr>
+          <w:sz w:val="20"/>
+        </w:rPr>
+        <w:t>Navegador web</w:t>
+      </w:r>
       <w:bookmarkStart w:id="0" w:name="_GoBack"/>
       <w:bookmarkEnd w:id="0"/>
-      <w:r>
-        <w:t>¿Cuáles de estas tecnologías conoce o domina?</w:t>
-      </w:r>
     </w:p>
     <w:p>
       <w:pPr>
@@ -61,9 +150,41 @@
           <w:ilvl w:val="1"/>
           <w:numId w:val="1"/>
         </w:numPr>
-      </w:pPr>
-      <w:r>
-        <w:t>Computadora</w:t>
+        <w:spacing w:after="0" w:line="240" w:lineRule="auto"/>
+        <w:rPr>
+          <w:sz w:val="20"/>
+        </w:rPr>
+      </w:pPr>
+      <w:r>
+        <w:rPr>
+          <w:sz w:val="20"/>
+        </w:rPr>
+        <w:t>Software de oficina</w:t>
+      </w:r>
+    </w:p>
+    <w:p>
+      <w:pPr>
+        <w:pStyle w:val="Prrafodelista"/>
+        <w:numPr>
+          <w:ilvl w:val="0"/>
+          <w:numId w:val="1"/>
+        </w:numPr>
+        <w:spacing w:after="0" w:line="240" w:lineRule="auto"/>
+        <w:rPr>
+          <w:sz w:val="20"/>
+        </w:rPr>
+      </w:pPr>
+      <w:r>
+        <w:rPr>
+          <w:sz w:val="20"/>
+        </w:rPr>
+        <w:t>¿Ha compra</w:t>
+      </w:r>
+      <w:r>
+        <w:rPr>
+          <w:sz w:val="20"/>
+        </w:rPr>
+        <w:t>do en Cookbooks?</w:t>
       </w:r>
     </w:p>
     <w:p>
@@ -73,9 +194,16 @@
           <w:ilvl w:val="1"/>
           <w:numId w:val="1"/>
         </w:numPr>
-      </w:pPr>
-      <w:r>
-        <w:t>Navegador web</w:t>
+        <w:spacing w:after="0" w:line="240" w:lineRule="auto"/>
+        <w:rPr>
+          <w:sz w:val="20"/>
+        </w:rPr>
+      </w:pPr>
+      <w:r>
+        <w:rPr>
+          <w:sz w:val="20"/>
+        </w:rPr>
+        <w:t>Sí</w:t>
       </w:r>
     </w:p>
     <w:p>
@@ -85,9 +213,16 @@
           <w:ilvl w:val="1"/>
           <w:numId w:val="1"/>
         </w:numPr>
-      </w:pPr>
-      <w:r>
-        <w:t>Software de oficina</w:t>
+        <w:spacing w:after="0" w:line="240" w:lineRule="auto"/>
+        <w:rPr>
+          <w:sz w:val="20"/>
+        </w:rPr>
+      </w:pPr>
+      <w:r>
+        <w:rPr>
+          <w:sz w:val="20"/>
+        </w:rPr>
+        <w:t>No</w:t>
       </w:r>
     </w:p>
     <w:p>
@@ -97,12 +232,16 @@
           <w:ilvl w:val="0"/>
           <w:numId w:val="1"/>
         </w:numPr>
-      </w:pPr>
-      <w:r>
-        <w:t>¿Ha compra</w:t>
-      </w:r>
-      <w:r>
-        <w:t>do en Cookbooks?</w:t>
+        <w:spacing w:after="0" w:line="240" w:lineRule="auto"/>
+        <w:rPr>
+          <w:sz w:val="20"/>
+        </w:rPr>
+      </w:pPr>
+      <w:r>
+        <w:rPr>
+          <w:sz w:val="20"/>
+        </w:rPr>
+        <w:t>En caso afirmativo, ¿Cómo definiría el servicio?</w:t>
       </w:r>
     </w:p>
     <w:p>
@@ -112,8 +251,297 @@
           <w:ilvl w:val="1"/>
           <w:numId w:val="1"/>
         </w:numPr>
-      </w:pPr>
-      <w:r>
+        <w:spacing w:after="0" w:line="240" w:lineRule="auto"/>
+        <w:rPr>
+          <w:sz w:val="20"/>
+        </w:rPr>
+      </w:pPr>
+      <w:r>
+        <w:rPr>
+          <w:sz w:val="20"/>
+        </w:rPr>
+        <w:t>Poco eficiente</w:t>
+      </w:r>
+    </w:p>
+    <w:p>
+      <w:pPr>
+        <w:pStyle w:val="Prrafodelista"/>
+        <w:numPr>
+          <w:ilvl w:val="1"/>
+          <w:numId w:val="1"/>
+        </w:numPr>
+        <w:spacing w:after="0" w:line="240" w:lineRule="auto"/>
+        <w:rPr>
+          <w:sz w:val="20"/>
+        </w:rPr>
+      </w:pPr>
+      <w:r>
+        <w:rPr>
+          <w:sz w:val="20"/>
+        </w:rPr>
+        <w:t>Regular</w:t>
+      </w:r>
+    </w:p>
+    <w:p>
+      <w:pPr>
+        <w:pStyle w:val="Prrafodelista"/>
+        <w:numPr>
+          <w:ilvl w:val="1"/>
+          <w:numId w:val="1"/>
+        </w:numPr>
+        <w:spacing w:after="0" w:line="240" w:lineRule="auto"/>
+        <w:rPr>
+          <w:sz w:val="20"/>
+        </w:rPr>
+      </w:pPr>
+      <w:r>
+        <w:rPr>
+          <w:sz w:val="20"/>
+        </w:rPr>
+        <w:t>Eficiente</w:t>
+      </w:r>
+    </w:p>
+    <w:p>
+      <w:pPr>
+        <w:pStyle w:val="Prrafodelista"/>
+        <w:numPr>
+          <w:ilvl w:val="0"/>
+          <w:numId w:val="1"/>
+        </w:numPr>
+        <w:spacing w:after="0" w:line="240" w:lineRule="auto"/>
+        <w:rPr>
+          <w:sz w:val="20"/>
+        </w:rPr>
+      </w:pPr>
+      <w:r>
+        <w:rPr>
+          <w:sz w:val="20"/>
+        </w:rPr>
+        <w:t xml:space="preserve">¿Qué aspecto del servicio </w:t>
+      </w:r>
+      <w:r>
+        <w:rPr>
+          <w:sz w:val="20"/>
+        </w:rPr>
+        <w:t xml:space="preserve">actual </w:t>
+      </w:r>
+      <w:r>
+        <w:rPr>
+          <w:sz w:val="20"/>
+        </w:rPr>
+        <w:t>le gustaría que mejorara</w:t>
+      </w:r>
+      <w:r>
+        <w:rPr>
+          <w:sz w:val="20"/>
+        </w:rPr>
+        <w:t xml:space="preserve"> con su digitalizaci</w:t>
+      </w:r>
+      <w:r>
+        <w:rPr>
+          <w:sz w:val="20"/>
+        </w:rPr>
+        <w:t>ón</w:t>
+      </w:r>
+      <w:r>
+        <w:rPr>
+          <w:sz w:val="20"/>
+        </w:rPr>
+        <w:t>?</w:t>
+      </w:r>
+    </w:p>
+    <w:p>
+      <w:pPr>
+        <w:pStyle w:val="Prrafodelista"/>
+        <w:spacing w:after="0" w:line="240" w:lineRule="auto"/>
+        <w:rPr>
+          <w:sz w:val="20"/>
+        </w:rPr>
+      </w:pPr>
+    </w:p>
+    <w:tbl>
+      <w:tblPr>
+        <w:tblStyle w:val="Tablaconcuadrcula"/>
+        <w:tblW w:w="0" w:type="auto"/>
+        <w:jc w:val="right"/>
+        <w:tblBorders>
+          <w:left w:val="none" w:sz="0" w:space="0" w:color="auto"/>
+          <w:right w:val="none" w:sz="0" w:space="0" w:color="auto"/>
+        </w:tblBorders>
+        <w:tblLook w:val="04A0" w:firstRow="1" w:lastRow="0" w:firstColumn="1" w:lastColumn="0" w:noHBand="0" w:noVBand="1"/>
+      </w:tblPr>
+      <w:tblGrid>
+        <w:gridCol w:w="8064"/>
+      </w:tblGrid>
+      <w:tr>
+        <w:trPr>
+          <w:trHeight w:val="249"/>
+          <w:jc w:val="right"/>
+        </w:trPr>
+        <w:tc>
+          <w:tcPr>
+            <w:tcW w:w="8064" w:type="dxa"/>
+          </w:tcPr>
+          <w:p>
+            <w:pPr>
+              <w:rPr>
+                <w:sz w:val="20"/>
+              </w:rPr>
+            </w:pPr>
+          </w:p>
+        </w:tc>
+      </w:tr>
+      <w:tr>
+        <w:trPr>
+          <w:trHeight w:val="259"/>
+          <w:jc w:val="right"/>
+        </w:trPr>
+        <w:tc>
+          <w:tcPr>
+            <w:tcW w:w="8064" w:type="dxa"/>
+          </w:tcPr>
+          <w:p>
+            <w:pPr>
+              <w:rPr>
+                <w:sz w:val="20"/>
+              </w:rPr>
+            </w:pPr>
+          </w:p>
+        </w:tc>
+      </w:tr>
+    </w:tbl>
+    <w:p>
+      <w:pPr>
+        <w:pStyle w:val="Prrafodelista"/>
+        <w:spacing w:after="0" w:line="240" w:lineRule="auto"/>
+        <w:rPr>
+          <w:sz w:val="20"/>
+        </w:rPr>
+      </w:pPr>
+    </w:p>
+    <w:p>
+      <w:pPr>
+        <w:pStyle w:val="Prrafodelista"/>
+        <w:numPr>
+          <w:ilvl w:val="0"/>
+          <w:numId w:val="1"/>
+        </w:numPr>
+        <w:spacing w:after="0" w:line="240" w:lineRule="auto"/>
+        <w:rPr>
+          <w:sz w:val="20"/>
+        </w:rPr>
+      </w:pPr>
+      <w:r>
+        <w:rPr>
+          <w:sz w:val="20"/>
+        </w:rPr>
+        <w:t>¿Qué función nueva le gustaría que tuviera el sistema?</w:t>
+      </w:r>
+    </w:p>
+    <w:p>
+      <w:pPr>
+        <w:pStyle w:val="Prrafodelista"/>
+        <w:spacing w:after="0" w:line="240" w:lineRule="auto"/>
+        <w:rPr>
+          <w:sz w:val="20"/>
+        </w:rPr>
+      </w:pPr>
+    </w:p>
+    <w:tbl>
+      <w:tblPr>
+        <w:tblStyle w:val="Tablaconcuadrcula"/>
+        <w:tblW w:w="0" w:type="auto"/>
+        <w:jc w:val="right"/>
+        <w:tblBorders>
+          <w:left w:val="none" w:sz="0" w:space="0" w:color="auto"/>
+          <w:right w:val="none" w:sz="0" w:space="0" w:color="auto"/>
+        </w:tblBorders>
+        <w:tblLook w:val="04A0" w:firstRow="1" w:lastRow="0" w:firstColumn="1" w:lastColumn="0" w:noHBand="0" w:noVBand="1"/>
+      </w:tblPr>
+      <w:tblGrid>
+        <w:gridCol w:w="8064"/>
+      </w:tblGrid>
+      <w:tr>
+        <w:trPr>
+          <w:trHeight w:val="249"/>
+          <w:jc w:val="right"/>
+        </w:trPr>
+        <w:tc>
+          <w:tcPr>
+            <w:tcW w:w="8064" w:type="dxa"/>
+          </w:tcPr>
+          <w:p>
+            <w:pPr>
+              <w:rPr>
+                <w:sz w:val="20"/>
+              </w:rPr>
+            </w:pPr>
+          </w:p>
+        </w:tc>
+      </w:tr>
+      <w:tr>
+        <w:trPr>
+          <w:trHeight w:val="259"/>
+          <w:jc w:val="right"/>
+        </w:trPr>
+        <w:tc>
+          <w:tcPr>
+            <w:tcW w:w="8064" w:type="dxa"/>
+          </w:tcPr>
+          <w:p>
+            <w:pPr>
+              <w:rPr>
+                <w:sz w:val="20"/>
+              </w:rPr>
+            </w:pPr>
+          </w:p>
+        </w:tc>
+      </w:tr>
+    </w:tbl>
+    <w:p>
+      <w:pPr>
+        <w:pStyle w:val="Prrafodelista"/>
+        <w:spacing w:after="0" w:line="240" w:lineRule="auto"/>
+        <w:rPr>
+          <w:sz w:val="20"/>
+        </w:rPr>
+      </w:pPr>
+    </w:p>
+    <w:p>
+      <w:pPr>
+        <w:pStyle w:val="Prrafodelista"/>
+        <w:numPr>
+          <w:ilvl w:val="0"/>
+          <w:numId w:val="1"/>
+        </w:numPr>
+        <w:spacing w:after="0" w:line="240" w:lineRule="auto"/>
+        <w:rPr>
+          <w:sz w:val="20"/>
+        </w:rPr>
+      </w:pPr>
+      <w:r>
+        <w:rPr>
+          <w:sz w:val="20"/>
+        </w:rPr>
+        <w:t>¿Le gustaría poder dejar opiniones o comentarios sobre un libro?</w:t>
+      </w:r>
+    </w:p>
+    <w:p>
+      <w:pPr>
+        <w:pStyle w:val="Prrafodelista"/>
+        <w:numPr>
+          <w:ilvl w:val="1"/>
+          <w:numId w:val="1"/>
+        </w:numPr>
+        <w:spacing w:after="0" w:line="240" w:lineRule="auto"/>
+        <w:rPr>
+          <w:sz w:val="20"/>
+        </w:rPr>
+      </w:pPr>
+      <w:r>
+        <w:rPr>
+          <w:sz w:val="20"/>
+        </w:rPr>
         <w:t>Sí</w:t>
       </w:r>
     </w:p>
@@ -124,8 +552,15 @@
           <w:ilvl w:val="1"/>
           <w:numId w:val="1"/>
         </w:numPr>
-      </w:pPr>
-      <w:r>
+        <w:spacing w:after="0" w:line="240" w:lineRule="auto"/>
+        <w:rPr>
+          <w:sz w:val="20"/>
+        </w:rPr>
+      </w:pPr>
+      <w:r>
+        <w:rPr>
+          <w:sz w:val="20"/>
+        </w:rPr>
         <w:t>No</w:t>
       </w:r>
     </w:p>
@@ -136,9 +571,109 @@
           <w:ilvl w:val="0"/>
           <w:numId w:val="1"/>
         </w:numPr>
-      </w:pPr>
-      <w:r>
-        <w:t>En caso afirmativo, ¿Cómo definiría el servicio?</w:t>
+        <w:spacing w:after="0" w:line="240" w:lineRule="auto"/>
+        <w:rPr>
+          <w:sz w:val="20"/>
+        </w:rPr>
+      </w:pPr>
+      <w:r>
+        <w:rPr>
+          <w:sz w:val="20"/>
+        </w:rPr>
+        <w:t>¿Qué infor</w:t>
+      </w:r>
+      <w:r>
+        <w:rPr>
+          <w:sz w:val="20"/>
+        </w:rPr>
+        <w:t>mación de los libros le gustaría que se mostrara en el software a la hora de comprarlos?</w:t>
+      </w:r>
+    </w:p>
+    <w:p>
+      <w:pPr>
+        <w:pStyle w:val="Prrafodelista"/>
+        <w:spacing w:after="0" w:line="240" w:lineRule="auto"/>
+        <w:rPr>
+          <w:sz w:val="20"/>
+        </w:rPr>
+      </w:pPr>
+    </w:p>
+    <w:tbl>
+      <w:tblPr>
+        <w:tblStyle w:val="Tablaconcuadrcula"/>
+        <w:tblW w:w="0" w:type="auto"/>
+        <w:jc w:val="right"/>
+        <w:tblBorders>
+          <w:left w:val="none" w:sz="0" w:space="0" w:color="auto"/>
+          <w:right w:val="none" w:sz="0" w:space="0" w:color="auto"/>
+        </w:tblBorders>
+        <w:tblLook w:val="04A0" w:firstRow="1" w:lastRow="0" w:firstColumn="1" w:lastColumn="0" w:noHBand="0" w:noVBand="1"/>
+      </w:tblPr>
+      <w:tblGrid>
+        <w:gridCol w:w="8064"/>
+      </w:tblGrid>
+      <w:tr>
+        <w:trPr>
+          <w:trHeight w:val="249"/>
+          <w:jc w:val="right"/>
+        </w:trPr>
+        <w:tc>
+          <w:tcPr>
+            <w:tcW w:w="8064" w:type="dxa"/>
+          </w:tcPr>
+          <w:p>
+            <w:pPr>
+              <w:rPr>
+                <w:sz w:val="20"/>
+              </w:rPr>
+            </w:pPr>
+          </w:p>
+        </w:tc>
+      </w:tr>
+      <w:tr>
+        <w:trPr>
+          <w:trHeight w:val="259"/>
+          <w:jc w:val="right"/>
+        </w:trPr>
+        <w:tc>
+          <w:tcPr>
+            <w:tcW w:w="8064" w:type="dxa"/>
+          </w:tcPr>
+          <w:p>
+            <w:pPr>
+              <w:rPr>
+                <w:sz w:val="20"/>
+              </w:rPr>
+            </w:pPr>
+          </w:p>
+        </w:tc>
+      </w:tr>
+    </w:tbl>
+    <w:p>
+      <w:pPr>
+        <w:spacing w:after="0" w:line="240" w:lineRule="auto"/>
+        <w:rPr>
+          <w:sz w:val="20"/>
+        </w:rPr>
+      </w:pPr>
+    </w:p>
+    <w:p>
+      <w:pPr>
+        <w:pStyle w:val="Prrafodelista"/>
+        <w:numPr>
+          <w:ilvl w:val="0"/>
+          <w:numId w:val="1"/>
+        </w:numPr>
+        <w:spacing w:after="0" w:line="240" w:lineRule="auto"/>
+        <w:rPr>
+          <w:sz w:val="20"/>
+        </w:rPr>
+      </w:pPr>
+      <w:r>
+        <w:rPr>
+          <w:sz w:val="20"/>
+        </w:rPr>
+        <w:t>¿Qué criterio usaría para buscar un libro?</w:t>
       </w:r>
     </w:p>
     <w:p>
@@ -148,9 +683,16 @@
           <w:ilvl w:val="1"/>
           <w:numId w:val="1"/>
         </w:numPr>
-      </w:pPr>
-      <w:r>
-        <w:t>Poco eficiente</w:t>
+        <w:spacing w:after="0" w:line="240" w:lineRule="auto"/>
+        <w:rPr>
+          <w:sz w:val="20"/>
+        </w:rPr>
+      </w:pPr>
+      <w:r>
+        <w:rPr>
+          <w:sz w:val="20"/>
+        </w:rPr>
+        <w:t>Por título</w:t>
       </w:r>
     </w:p>
     <w:p>
@@ -160,9 +702,16 @@
           <w:ilvl w:val="1"/>
           <w:numId w:val="1"/>
         </w:numPr>
-      </w:pPr>
-      <w:r>
-        <w:t>Regular</w:t>
+        <w:spacing w:after="0" w:line="240" w:lineRule="auto"/>
+        <w:rPr>
+          <w:sz w:val="20"/>
+        </w:rPr>
+      </w:pPr>
+      <w:r>
+        <w:rPr>
+          <w:sz w:val="20"/>
+        </w:rPr>
+        <w:t>Por autor</w:t>
       </w:r>
     </w:p>
     <w:p>
@@ -172,9 +721,35 @@
           <w:ilvl w:val="1"/>
           <w:numId w:val="1"/>
         </w:numPr>
-      </w:pPr>
-      <w:r>
-        <w:t>Eficiente</w:t>
+        <w:spacing w:after="0" w:line="240" w:lineRule="auto"/>
+        <w:rPr>
+          <w:sz w:val="20"/>
+        </w:rPr>
+      </w:pPr>
+      <w:r>
+        <w:rPr>
+          <w:sz w:val="20"/>
+        </w:rPr>
+        <w:t>Por categoría</w:t>
+      </w:r>
+    </w:p>
+    <w:p>
+      <w:pPr>
+        <w:pStyle w:val="Prrafodelista"/>
+        <w:numPr>
+          <w:ilvl w:val="1"/>
+          <w:numId w:val="1"/>
+        </w:numPr>
+        <w:spacing w:after="0" w:line="240" w:lineRule="auto"/>
+        <w:rPr>
+          <w:sz w:val="20"/>
+        </w:rPr>
+      </w:pPr>
+      <w:r>
+        <w:rPr>
+          <w:sz w:val="20"/>
+        </w:rPr>
+        <w:t>Otro:</w:t>
       </w:r>
     </w:p>
     <w:p>
@@ -184,27 +759,56 @@
           <w:ilvl w:val="0"/>
           <w:numId w:val="1"/>
         </w:numPr>
-      </w:pPr>
-      <w:r>
-        <w:t xml:space="preserve">¿Qué aspecto del servicio </w:t>
-      </w:r>
-      <w:r>
-        <w:t xml:space="preserve">actual </w:t>
-      </w:r>
-      <w:r>
-        <w:t>le gustaría que mejorara</w:t>
-      </w:r>
-      <w:r>
-        <w:t xml:space="preserve"> con su digitalizaci</w:t>
-      </w:r>
-      <w:r>
-        <w:t>ón</w:t>
-      </w:r>
-      <w:r>
-        <w:t>?</w:t>
-      </w:r>
-    </w:p>
-    <w:p/>
+        <w:spacing w:after="0" w:line="240" w:lineRule="auto"/>
+        <w:rPr>
+          <w:sz w:val="20"/>
+        </w:rPr>
+      </w:pPr>
+      <w:r>
+        <w:rPr>
+          <w:sz w:val="20"/>
+        </w:rPr>
+        <w:t>¿Le gustaría poder marcar libros que le interesen o que piensa comprar a futuro?</w:t>
+      </w:r>
+    </w:p>
+    <w:p>
+      <w:pPr>
+        <w:pStyle w:val="Prrafodelista"/>
+        <w:numPr>
+          <w:ilvl w:val="1"/>
+          <w:numId w:val="1"/>
+        </w:numPr>
+        <w:spacing w:after="0" w:line="240" w:lineRule="auto"/>
+        <w:rPr>
+          <w:sz w:val="20"/>
+        </w:rPr>
+      </w:pPr>
+      <w:r>
+        <w:rPr>
+          <w:sz w:val="20"/>
+        </w:rPr>
+        <w:t>Sí</w:t>
+      </w:r>
+    </w:p>
+    <w:p>
+      <w:pPr>
+        <w:pStyle w:val="Prrafodelista"/>
+        <w:numPr>
+          <w:ilvl w:val="1"/>
+          <w:numId w:val="1"/>
+        </w:numPr>
+        <w:spacing w:after="0" w:line="240" w:lineRule="auto"/>
+        <w:rPr>
+          <w:sz w:val="20"/>
+        </w:rPr>
+      </w:pPr>
+      <w:r>
+        <w:rPr>
+          <w:sz w:val="20"/>
+        </w:rPr>
+        <w:t>No</w:t>
+      </w:r>
+    </w:p>
     <w:p>
       <w:pPr>
         <w:pStyle w:val="Prrafodelista"/>
@@ -212,31 +816,16 @@
           <w:ilvl w:val="0"/>
           <w:numId w:val="1"/>
         </w:numPr>
-      </w:pPr>
-      <w:r>
-        <w:t>¿Qué función nueva le gustaría que tuviera el sistema?</w:t>
-      </w:r>
-    </w:p>
-    <w:p>
-      <w:pPr>
-        <w:pStyle w:val="Prrafodelista"/>
-      </w:pPr>
-    </w:p>
-    <w:p>
-      <w:pPr>
-        <w:pStyle w:val="Prrafodelista"/>
-      </w:pPr>
-    </w:p>
-    <w:p>
-      <w:pPr>
-        <w:pStyle w:val="Prrafodelista"/>
-        <w:numPr>
-          <w:ilvl w:val="0"/>
-          <w:numId w:val="1"/>
-        </w:numPr>
-      </w:pPr>
-      <w:r>
-        <w:t>¿Le gustaría poder dejar opiniones o comentarios sobre un libro?</w:t>
+        <w:spacing w:after="0" w:line="240" w:lineRule="auto"/>
+        <w:rPr>
+          <w:sz w:val="20"/>
+        </w:rPr>
+      </w:pPr>
+      <w:r>
+        <w:rPr>
+          <w:sz w:val="20"/>
+        </w:rPr>
+        <w:t>¿Le parece importante poder contactar directamente con la empresa?</w:t>
       </w:r>
     </w:p>
     <w:p>
@@ -246,8 +835,15 @@
           <w:ilvl w:val="1"/>
           <w:numId w:val="1"/>
         </w:numPr>
-      </w:pPr>
-      <w:r>
+        <w:spacing w:after="0" w:line="240" w:lineRule="auto"/>
+        <w:rPr>
+          <w:sz w:val="20"/>
+        </w:rPr>
+      </w:pPr>
+      <w:r>
+        <w:rPr>
+          <w:sz w:val="20"/>
+        </w:rPr>
         <w:t>Sí</w:t>
       </w:r>
     </w:p>
@@ -258,156 +854,15 @@
           <w:ilvl w:val="1"/>
           <w:numId w:val="1"/>
         </w:numPr>
-      </w:pPr>
-      <w:r>
-        <w:t>No</w:t>
-      </w:r>
-    </w:p>
-    <w:p>
-      <w:pPr>
-        <w:pStyle w:val="Prrafodelista"/>
-        <w:numPr>
-          <w:ilvl w:val="0"/>
-          <w:numId w:val="1"/>
-        </w:numPr>
-      </w:pPr>
-      <w:r>
-        <w:t>¿Qué infor</w:t>
-      </w:r>
-      <w:r>
-        <w:t>mación de los libros le gustaría que se mostrara en el software a la hora de comprarlos?</w:t>
-      </w:r>
-    </w:p>
-    <w:p/>
-    <w:p>
-      <w:pPr>
-        <w:pStyle w:val="Prrafodelista"/>
-        <w:numPr>
-          <w:ilvl w:val="0"/>
-          <w:numId w:val="1"/>
-        </w:numPr>
-      </w:pPr>
-      <w:r>
-        <w:t>¿Qué criterio usaría para buscar un libro?</w:t>
-      </w:r>
-    </w:p>
-    <w:p>
-      <w:pPr>
-        <w:pStyle w:val="Prrafodelista"/>
-        <w:numPr>
-          <w:ilvl w:val="1"/>
-          <w:numId w:val="1"/>
-        </w:numPr>
-      </w:pPr>
-      <w:r>
-        <w:t>Por título</w:t>
-      </w:r>
-    </w:p>
-    <w:p>
-      <w:pPr>
-        <w:pStyle w:val="Prrafodelista"/>
-        <w:numPr>
-          <w:ilvl w:val="1"/>
-          <w:numId w:val="1"/>
-        </w:numPr>
-      </w:pPr>
-      <w:r>
-        <w:t>Por autor</w:t>
-      </w:r>
-    </w:p>
-    <w:p>
-      <w:pPr>
-        <w:pStyle w:val="Prrafodelista"/>
-        <w:numPr>
-          <w:ilvl w:val="1"/>
-          <w:numId w:val="1"/>
-        </w:numPr>
-      </w:pPr>
-      <w:r>
-        <w:t>Por categoría</w:t>
-      </w:r>
-    </w:p>
-    <w:p>
-      <w:pPr>
-        <w:pStyle w:val="Prrafodelista"/>
-        <w:numPr>
-          <w:ilvl w:val="1"/>
-          <w:numId w:val="1"/>
-        </w:numPr>
-      </w:pPr>
-      <w:r>
-        <w:t>Otro:</w:t>
-      </w:r>
-    </w:p>
-    <w:p>
-      <w:pPr>
-        <w:pStyle w:val="Prrafodelista"/>
-        <w:numPr>
-          <w:ilvl w:val="0"/>
-          <w:numId w:val="1"/>
-        </w:numPr>
-      </w:pPr>
-      <w:r>
-        <w:t>¿Le gustaría poder marcar libros que le interesen o que piensa comprar a futuro?</w:t>
-      </w:r>
-    </w:p>
-    <w:p>
-      <w:pPr>
-        <w:pStyle w:val="Prrafodelista"/>
-        <w:numPr>
-          <w:ilvl w:val="1"/>
-          <w:numId w:val="1"/>
-        </w:numPr>
-      </w:pPr>
-      <w:r>
-        <w:t>Sí</w:t>
-      </w:r>
-    </w:p>
-    <w:p>
-      <w:pPr>
-        <w:pStyle w:val="Prrafodelista"/>
-        <w:numPr>
-          <w:ilvl w:val="1"/>
-          <w:numId w:val="1"/>
-        </w:numPr>
-      </w:pPr>
-      <w:r>
-        <w:t>No</w:t>
-      </w:r>
-    </w:p>
-    <w:p>
-      <w:pPr>
-        <w:pStyle w:val="Prrafodelista"/>
-        <w:numPr>
-          <w:ilvl w:val="0"/>
-          <w:numId w:val="1"/>
-        </w:numPr>
-      </w:pPr>
-      <w:r>
-        <w:t>¿Le parece importante poder contactar directamente con la empresa?</w:t>
-      </w:r>
-    </w:p>
-    <w:p>
-      <w:pPr>
-        <w:pStyle w:val="Prrafodelista"/>
-        <w:numPr>
-          <w:ilvl w:val="1"/>
-          <w:numId w:val="1"/>
-        </w:numPr>
-      </w:pPr>
-      <w:r>
-        <w:t>Sí</w:t>
-      </w:r>
-    </w:p>
-    <w:p>
-      <w:pPr>
-        <w:pStyle w:val="Prrafodelista"/>
-        <w:numPr>
-          <w:ilvl w:val="1"/>
-          <w:numId w:val="1"/>
-        </w:numPr>
-      </w:pPr>
-      <w:r>
+        <w:spacing w:after="0" w:line="240" w:lineRule="auto"/>
+        <w:rPr>
+          <w:sz w:val="20"/>
+        </w:rPr>
+      </w:pPr>
+      <w:r>
+        <w:rPr>
+          <w:sz w:val="20"/>
+        </w:rPr>
         <w:t>No</w:t>
       </w:r>
     </w:p>
@@ -716,6 +1171,80 @@
       <w:contextualSpacing/>
     </w:pPr>
   </w:style>
+  <w:style w:type="table" w:styleId="Tablaconcuadrcula">
+    <w:name w:val="Table Grid"/>
+    <w:basedOn w:val="Tablanormal"/>
+    <w:uiPriority w:val="59"/>
+    <w:rsid w:val="007F7B6C"/>
+    <w:pPr>
+      <w:spacing w:after="0" w:line="240" w:lineRule="auto"/>
+    </w:pPr>
+    <w:tblPr>
+      <w:tblInd w:w="0" w:type="dxa"/>
+      <w:tblBorders>
+        <w:top w:val="single" w:sz="4" w:space="0" w:color="auto"/>
+        <w:left w:val="single" w:sz="4" w:space="0" w:color="auto"/>
+        <w:bottom w:val="single" w:sz="4" w:space="0" w:color="auto"/>
+        <w:right w:val="single" w:sz="4" w:space="0" w:color="auto"/>
+        <w:insideH w:val="single" w:sz="4" w:space="0" w:color="auto"/>
+        <w:insideV w:val="single" w:sz="4" w:space="0" w:color="auto"/>
+      </w:tblBorders>
+      <w:tblCellMar>
+        <w:top w:w="0" w:type="dxa"/>
+        <w:left w:w="108" w:type="dxa"/>
+        <w:bottom w:w="0" w:type="dxa"/>
+        <w:right w:w="108" w:type="dxa"/>
+      </w:tblCellMar>
+    </w:tblPr>
+  </w:style>
+  <w:style w:type="paragraph" w:styleId="Ttulo">
+    <w:name w:val="Title"/>
+    <w:basedOn w:val="Normal"/>
+    <w:next w:val="Normal"/>
+    <w:link w:val="TtuloCar"/>
+    <w:uiPriority w:val="10"/>
+    <w:qFormat/>
+    <w:rsid w:val="007F7B6C"/>
+    <w:pPr>
+      <w:pBdr>
+        <w:bottom w:val="single" w:sz="8" w:space="4" w:color="4F81BD" w:themeColor="accent1"/>
+      </w:pBdr>
+      <w:spacing w:after="300" w:line="240" w:lineRule="auto"/>
+      <w:contextualSpacing/>
+    </w:pPr>
+    <w:rPr>
+      <w:rFonts w:asciiTheme="majorHAnsi" w:eastAsiaTheme="majorEastAsia" w:hAnsiTheme="majorHAnsi" w:cstheme="majorBidi"/>
+      <w:color w:val="17365D" w:themeColor="text2" w:themeShade="BF"/>
+      <w:spacing w:val="5"/>
+      <w:kern w:val="28"/>
+      <w:sz w:val="52"/>
+      <w:szCs w:val="52"/>
+    </w:rPr>
+  </w:style>
+  <w:style w:type="character" w:customStyle="1" w:styleId="TtuloCar">
+    <w:name w:val="Título Car"/>
+    <w:basedOn w:val="Fuentedeprrafopredeter"/>
+    <w:link w:val="Ttulo"/>
+    <w:uiPriority w:val="10"/>
+    <w:rsid w:val="007F7B6C"/>
+    <w:rPr>
+      <w:rFonts w:asciiTheme="majorHAnsi" w:eastAsiaTheme="majorEastAsia" w:hAnsiTheme="majorHAnsi" w:cstheme="majorBidi"/>
+      <w:color w:val="17365D" w:themeColor="text2" w:themeShade="BF"/>
+      <w:spacing w:val="5"/>
+      <w:kern w:val="28"/>
+      <w:sz w:val="52"/>
+      <w:szCs w:val="52"/>
+    </w:rPr>
+  </w:style>
+  <w:style w:type="paragraph" w:styleId="Sinespaciado">
+    <w:name w:val="No Spacing"/>
+    <w:uiPriority w:val="1"/>
+    <w:qFormat/>
+    <w:rsid w:val="007F7B6C"/>
+    <w:pPr>
+      <w:spacing w:after="0" w:line="240" w:lineRule="auto"/>
+    </w:pPr>
+  </w:style>
 </w:styles>
 </file>
 
@@ -915,6 +1444,80 @@
     <w:pPr>
       <w:ind w:left="720"/>
       <w:contextualSpacing/>
+    </w:pPr>
+  </w:style>
+  <w:style w:type="table" w:styleId="Tablaconcuadrcula">
+    <w:name w:val="Table Grid"/>
+    <w:basedOn w:val="Tablanormal"/>
+    <w:uiPriority w:val="59"/>
+    <w:rsid w:val="007F7B6C"/>
+    <w:pPr>
+      <w:spacing w:after="0" w:line="240" w:lineRule="auto"/>
+    </w:pPr>
+    <w:tblPr>
+      <w:tblInd w:w="0" w:type="dxa"/>
+      <w:tblBorders>
+        <w:top w:val="single" w:sz="4" w:space="0" w:color="auto"/>
+        <w:left w:val="single" w:sz="4" w:space="0" w:color="auto"/>
+        <w:bottom w:val="single" w:sz="4" w:space="0" w:color="auto"/>
+        <w:right w:val="single" w:sz="4" w:space="0" w:color="auto"/>
+        <w:insideH w:val="single" w:sz="4" w:space="0" w:color="auto"/>
+        <w:insideV w:val="single" w:sz="4" w:space="0" w:color="auto"/>
+      </w:tblBorders>
+      <w:tblCellMar>
+        <w:top w:w="0" w:type="dxa"/>
+        <w:left w:w="108" w:type="dxa"/>
+        <w:bottom w:w="0" w:type="dxa"/>
+        <w:right w:w="108" w:type="dxa"/>
+      </w:tblCellMar>
+    </w:tblPr>
+  </w:style>
+  <w:style w:type="paragraph" w:styleId="Ttulo">
+    <w:name w:val="Title"/>
+    <w:basedOn w:val="Normal"/>
+    <w:next w:val="Normal"/>
+    <w:link w:val="TtuloCar"/>
+    <w:uiPriority w:val="10"/>
+    <w:qFormat/>
+    <w:rsid w:val="007F7B6C"/>
+    <w:pPr>
+      <w:pBdr>
+        <w:bottom w:val="single" w:sz="8" w:space="4" w:color="4F81BD" w:themeColor="accent1"/>
+      </w:pBdr>
+      <w:spacing w:after="300" w:line="240" w:lineRule="auto"/>
+      <w:contextualSpacing/>
+    </w:pPr>
+    <w:rPr>
+      <w:rFonts w:asciiTheme="majorHAnsi" w:eastAsiaTheme="majorEastAsia" w:hAnsiTheme="majorHAnsi" w:cstheme="majorBidi"/>
+      <w:color w:val="17365D" w:themeColor="text2" w:themeShade="BF"/>
+      <w:spacing w:val="5"/>
+      <w:kern w:val="28"/>
+      <w:sz w:val="52"/>
+      <w:szCs w:val="52"/>
+    </w:rPr>
+  </w:style>
+  <w:style w:type="character" w:customStyle="1" w:styleId="TtuloCar">
+    <w:name w:val="Título Car"/>
+    <w:basedOn w:val="Fuentedeprrafopredeter"/>
+    <w:link w:val="Ttulo"/>
+    <w:uiPriority w:val="10"/>
+    <w:rsid w:val="007F7B6C"/>
+    <w:rPr>
+      <w:rFonts w:asciiTheme="majorHAnsi" w:eastAsiaTheme="majorEastAsia" w:hAnsiTheme="majorHAnsi" w:cstheme="majorBidi"/>
+      <w:color w:val="17365D" w:themeColor="text2" w:themeShade="BF"/>
+      <w:spacing w:val="5"/>
+      <w:kern w:val="28"/>
+      <w:sz w:val="52"/>
+      <w:szCs w:val="52"/>
+    </w:rPr>
+  </w:style>
+  <w:style w:type="paragraph" w:styleId="Sinespaciado">
+    <w:name w:val="No Spacing"/>
+    <w:uiPriority w:val="1"/>
+    <w:qFormat/>
+    <w:rsid w:val="007F7B6C"/>
+    <w:pPr>
+      <w:spacing w:after="0" w:line="240" w:lineRule="auto"/>
     </w:pPr>
   </w:style>
 </w:styles>
@@ -1203,4 +1806,16 @@
   <a:objectDefaults/>
   <a:extraClrSchemeLst/>
 </a:theme>
+</file>
+
+<file path=customXml/item1.xml><?xml version="1.0" encoding="utf-8"?>
+<b:Sources xmlns:b="http://schemas.openxmlformats.org/officeDocument/2006/bibliography" xmlns="http://schemas.openxmlformats.org/officeDocument/2006/bibliography" SelectedStyle="\APA.XSL" StyleName="APA"/>
+</file>
+
+<file path=customXml/itemProps1.xml><?xml version="1.0" encoding="utf-8"?>
+<ds:datastoreItem xmlns:ds="http://schemas.openxmlformats.org/officeDocument/2006/customXml" ds:itemID="{B5320E12-CE59-4785-B9F5-FD849276CA24}">
+  <ds:schemaRefs>
+    <ds:schemaRef ds:uri="http://schemas.openxmlformats.org/officeDocument/2006/bibliography"/>
+  </ds:schemaRefs>
+</ds:datastoreItem>
 </file>